--- a/Assignment Cover Page.docx
+++ b/Assignment Cover Page.docx
@@ -1256,13 +1256,1567 @@
         <w:spacing w:line="360" w:lineRule="auto"/>
         <w:rPr>
           <w:rFonts w:ascii="Arial" w:hAnsi="Arial" w:cs="Arial"/>
-          <w:bCs/>
-          <w:kern w:val="32"/>
-          <w:lang w:val="en-GB"/>
-        </w:rPr>
-      </w:pPr>
+          <w:b/>
+          <w:bCs/>
+          <w:kern w:val="32"/>
+          <w:lang w:val="en-GB"/>
+        </w:rPr>
+      </w:pPr>
+      <w:r>
+        <w:rPr>
+          <w:rFonts w:ascii="Arial" w:hAnsi="Arial" w:cs="Arial"/>
+          <w:b/>
+          <w:bCs/>
+          <w:kern w:val="32"/>
+          <w:lang w:val="en-GB"/>
+        </w:rPr>
+        <w:t>3 UNDERSTANDING ORGANISATIONAL CULTURE</w:t>
+      </w:r>
+    </w:p>
+    <w:p>
+      <w:pPr>
+        <w:spacing w:line="360" w:lineRule="auto"/>
+        <w:rPr>
+          <w:rFonts w:ascii="Arial" w:hAnsi="Arial" w:cs="Arial"/>
+          <w:bCs/>
+          <w:kern w:val="32"/>
+          <w:lang w:val="en-GB"/>
+        </w:rPr>
+      </w:pPr>
+      <w:r>
+        <w:rPr>
+          <w:rFonts w:ascii="Arial" w:hAnsi="Arial" w:cs="Arial"/>
+          <w:bCs/>
+          <w:kern w:val="32"/>
+          <w:lang w:val="en-GB"/>
+        </w:rPr>
+        <w:t>The comm</w:t>
+      </w:r>
+      <w:r>
+        <w:rPr>
+          <w:rFonts w:ascii="Arial" w:hAnsi="Arial" w:cs="Arial"/>
+          <w:bCs/>
+          <w:kern w:val="32"/>
+          <w:lang w:val="en-GB"/>
+        </w:rPr>
+        <w:t>on values, beliefs, opinion, and practices</w:t>
+      </w:r>
+      <w:r>
+        <w:rPr>
+          <w:rFonts w:ascii="Arial" w:hAnsi="Arial" w:cs="Arial"/>
+          <w:bCs/>
+          <w:kern w:val="32"/>
+          <w:lang w:val="en-GB"/>
+        </w:rPr>
+        <w:t xml:space="preserve"> that influence employee</w:t>
+      </w:r>
+      <w:r>
+        <w:rPr>
+          <w:rFonts w:ascii="Arial" w:hAnsi="Arial" w:cs="Arial"/>
+          <w:bCs/>
+          <w:kern w:val="32"/>
+          <w:lang w:val="en-GB"/>
+        </w:rPr>
+        <w:t>’s</w:t>
+      </w:r>
+      <w:r>
+        <w:rPr>
+          <w:rFonts w:ascii="Arial" w:hAnsi="Arial" w:cs="Arial"/>
+          <w:bCs/>
+          <w:kern w:val="32"/>
+          <w:lang w:val="en-GB"/>
+        </w:rPr>
+        <w:t xml:space="preserve"> </w:t>
+      </w:r>
+      <w:proofErr w:type="spellStart"/>
+      <w:r>
+        <w:rPr>
+          <w:rFonts w:ascii="Arial" w:hAnsi="Arial" w:cs="Arial"/>
+          <w:bCs/>
+          <w:kern w:val="32"/>
+          <w:lang w:val="en-GB"/>
+        </w:rPr>
+        <w:t>behavior</w:t>
+      </w:r>
+      <w:proofErr w:type="spellEnd"/>
+      <w:r>
+        <w:rPr>
+          <w:rFonts w:ascii="Arial" w:hAnsi="Arial" w:cs="Arial"/>
+          <w:bCs/>
+          <w:kern w:val="32"/>
+          <w:lang w:val="en-GB"/>
+        </w:rPr>
+        <w:t xml:space="preserve"> and define an organization's identity are referred to as its organizational culture (Schein, 2017). It affects how w</w:t>
+      </w:r>
+      <w:r>
+        <w:rPr>
+          <w:rFonts w:ascii="Arial" w:hAnsi="Arial" w:cs="Arial"/>
+          <w:bCs/>
+          <w:kern w:val="32"/>
+          <w:lang w:val="en-GB"/>
+        </w:rPr>
+        <w:t>orkers understand the goals of the organisation</w:t>
+      </w:r>
+      <w:r>
+        <w:rPr>
+          <w:rFonts w:ascii="Arial" w:hAnsi="Arial" w:cs="Arial"/>
+          <w:bCs/>
+          <w:kern w:val="32"/>
+          <w:lang w:val="en-GB"/>
+        </w:rPr>
+        <w:t>, relate to leaders and co-workers, and handle difficulties. Organizational culture in the public sector affects how well institutions can carry out policies, provide services, and adjust to changes (Martins and Martins, 2002).</w:t>
+      </w:r>
+    </w:p>
+    <w:p>
+      <w:pPr>
+        <w:spacing w:line="360" w:lineRule="auto"/>
+        <w:rPr>
+          <w:rFonts w:ascii="Arial" w:hAnsi="Arial" w:cs="Arial"/>
+          <w:bCs/>
+          <w:kern w:val="32"/>
+          <w:lang w:val="en-GB"/>
+        </w:rPr>
+      </w:pPr>
+      <w:r>
+        <w:rPr>
+          <w:rFonts w:ascii="Arial" w:hAnsi="Arial" w:cs="Arial"/>
+          <w:bCs/>
+          <w:kern w:val="32"/>
+          <w:lang w:val="en-GB"/>
+        </w:rPr>
+        <w:t>3.1 Characteristics and elements of organisational culture</w:t>
+      </w:r>
+    </w:p>
+    <w:p>
+      <w:pPr>
+        <w:spacing w:line="360" w:lineRule="auto"/>
+        <w:rPr>
+          <w:rFonts w:ascii="Arial" w:hAnsi="Arial" w:cs="Arial"/>
+          <w:bCs/>
+          <w:kern w:val="32"/>
+          <w:lang w:val="en-GB"/>
+        </w:rPr>
+      </w:pPr>
+      <w:r>
+        <w:rPr>
+          <w:rFonts w:ascii="Arial" w:hAnsi="Arial" w:cs="Arial"/>
+          <w:bCs/>
+          <w:kern w:val="32"/>
+          <w:lang w:val="en-GB"/>
+        </w:rPr>
+        <w:t>3.1.1 Visible artefacts</w:t>
+      </w:r>
+    </w:p>
+    <w:p>
+      <w:pPr>
+        <w:spacing w:line="360" w:lineRule="auto"/>
+        <w:rPr>
+          <w:rFonts w:ascii="Arial" w:hAnsi="Arial" w:cs="Arial"/>
+          <w:bCs/>
+          <w:kern w:val="32"/>
+          <w:lang w:val="en-GB"/>
+        </w:rPr>
+      </w:pPr>
+      <w:r>
+        <w:rPr>
+          <w:rFonts w:ascii="Arial" w:hAnsi="Arial" w:cs="Arial"/>
+          <w:bCs/>
+          <w:kern w:val="32"/>
+          <w:lang w:val="en-GB"/>
+        </w:rPr>
+        <w:t>Thes</w:t>
+      </w:r>
+      <w:r>
+        <w:rPr>
+          <w:rFonts w:ascii="Arial" w:hAnsi="Arial" w:cs="Arial"/>
+          <w:bCs/>
+          <w:kern w:val="32"/>
+          <w:lang w:val="en-GB"/>
+        </w:rPr>
+        <w:t>e include visible aspects</w:t>
+      </w:r>
+      <w:r>
+        <w:rPr>
+          <w:rFonts w:ascii="Arial" w:hAnsi="Arial" w:cs="Arial"/>
+          <w:bCs/>
+          <w:kern w:val="32"/>
+          <w:lang w:val="en-GB"/>
+        </w:rPr>
+        <w:t xml:space="preserve"> of culture including formal procedu</w:t>
+      </w:r>
+      <w:r>
+        <w:rPr>
+          <w:rFonts w:ascii="Arial" w:hAnsi="Arial" w:cs="Arial"/>
+          <w:bCs/>
+          <w:kern w:val="32"/>
+          <w:lang w:val="en-GB"/>
+        </w:rPr>
+        <w:t>res, dress requirements, organis</w:t>
+      </w:r>
+      <w:r>
+        <w:rPr>
+          <w:rFonts w:ascii="Arial" w:hAnsi="Arial" w:cs="Arial"/>
+          <w:bCs/>
+          <w:kern w:val="32"/>
+          <w:lang w:val="en-GB"/>
+        </w:rPr>
+        <w:t>ational structures, and regulations. Although they may no</w:t>
+      </w:r>
+      <w:r>
+        <w:rPr>
+          <w:rFonts w:ascii="Arial" w:hAnsi="Arial" w:cs="Arial"/>
+          <w:bCs/>
+          <w:kern w:val="32"/>
+          <w:lang w:val="en-GB"/>
+        </w:rPr>
+        <w:t>t necessarily reflect basic</w:t>
+      </w:r>
+      <w:r>
+        <w:rPr>
+          <w:rFonts w:ascii="Arial" w:hAnsi="Arial" w:cs="Arial"/>
+          <w:bCs/>
+          <w:kern w:val="32"/>
+          <w:lang w:val="en-GB"/>
+        </w:rPr>
+        <w:t xml:space="preserve"> values, they are the most visible aspects of culture (Hofstede et al., 2010).</w:t>
+      </w:r>
+      <w:r>
+        <w:rPr>
+          <w:rFonts w:ascii="Arial" w:hAnsi="Arial" w:cs="Arial"/>
+          <w:bCs/>
+          <w:kern w:val="32"/>
+          <w:lang w:val="en-GB"/>
+        </w:rPr>
+        <w:t xml:space="preserve"> </w:t>
+      </w:r>
+    </w:p>
+    <w:p>
+      <w:pPr>
+        <w:spacing w:line="360" w:lineRule="auto"/>
+        <w:rPr>
+          <w:rFonts w:ascii="Arial" w:hAnsi="Arial" w:cs="Arial"/>
+          <w:bCs/>
+          <w:kern w:val="32"/>
+          <w:lang w:val="en-GB"/>
+        </w:rPr>
+      </w:pPr>
+      <w:r>
+        <w:rPr>
+          <w:rFonts w:ascii="Arial" w:hAnsi="Arial" w:cs="Arial"/>
+          <w:bCs/>
+          <w:kern w:val="32"/>
+          <w:lang w:val="en-GB"/>
+        </w:rPr>
+        <w:t>3.1.2 shared values and norms</w:t>
+      </w:r>
+    </w:p>
+    <w:p>
+      <w:pPr>
+        <w:spacing w:line="360" w:lineRule="auto"/>
+        <w:rPr>
+          <w:rFonts w:ascii="Arial" w:hAnsi="Arial" w:cs="Arial"/>
+          <w:bCs/>
+          <w:kern w:val="32"/>
+          <w:lang w:val="en-GB"/>
+        </w:rPr>
+      </w:pPr>
+      <w:r>
+        <w:rPr>
+          <w:rFonts w:ascii="Arial" w:hAnsi="Arial" w:cs="Arial"/>
+          <w:bCs/>
+          <w:kern w:val="32"/>
+          <w:lang w:val="en-GB"/>
+        </w:rPr>
+        <w:t>Employee behaviour and decision-making are influenced by guiding concepts known as values and norms. Values like accountability, e</w:t>
+      </w:r>
+      <w:r>
+        <w:rPr>
+          <w:rFonts w:ascii="Arial" w:hAnsi="Arial" w:cs="Arial"/>
+          <w:bCs/>
+          <w:kern w:val="32"/>
+          <w:lang w:val="en-GB"/>
+        </w:rPr>
+        <w:t>quity, and honesty are important</w:t>
+      </w:r>
+      <w:r>
+        <w:rPr>
+          <w:rFonts w:ascii="Arial" w:hAnsi="Arial" w:cs="Arial"/>
+          <w:bCs/>
+          <w:kern w:val="32"/>
+          <w:lang w:val="en-GB"/>
+        </w:rPr>
+        <w:t xml:space="preserve"> for providing services in the public sector</w:t>
+      </w:r>
+      <w:r>
+        <w:t xml:space="preserve"> </w:t>
+      </w:r>
+      <w:r>
+        <w:rPr>
+          <w:rFonts w:ascii="Arial" w:hAnsi="Arial" w:cs="Arial"/>
+          <w:bCs/>
+          <w:kern w:val="32"/>
+          <w:lang w:val="en-GB"/>
+        </w:rPr>
+        <w:t>culture (Hofstede et al., 2010)</w:t>
+      </w:r>
+      <w:r>
+        <w:rPr>
+          <w:rFonts w:ascii="Arial" w:hAnsi="Arial" w:cs="Arial"/>
+          <w:bCs/>
+          <w:kern w:val="32"/>
+          <w:lang w:val="en-GB"/>
+        </w:rPr>
+        <w:t>.</w:t>
+      </w:r>
+    </w:p>
+    <w:p>
+      <w:pPr>
+        <w:spacing w:line="360" w:lineRule="auto"/>
+        <w:rPr>
+          <w:rFonts w:ascii="Arial" w:hAnsi="Arial" w:cs="Arial"/>
+          <w:bCs/>
+          <w:kern w:val="32"/>
+          <w:lang w:val="en-GB"/>
+        </w:rPr>
+      </w:pPr>
+      <w:r>
+        <w:rPr>
+          <w:rFonts w:ascii="Arial" w:hAnsi="Arial" w:cs="Arial"/>
+          <w:bCs/>
+          <w:kern w:val="32"/>
+          <w:lang w:val="en-GB"/>
+        </w:rPr>
+        <w:t xml:space="preserve">3.1.3 </w:t>
+      </w:r>
+      <w:r>
+        <w:rPr>
+          <w:rFonts w:ascii="Arial" w:hAnsi="Arial" w:cs="Arial"/>
+          <w:bCs/>
+          <w:kern w:val="32"/>
+          <w:lang w:val="en-GB"/>
+        </w:rPr>
+        <w:t>Leadership style</w:t>
+      </w:r>
+    </w:p>
+    <w:p>
+      <w:pPr>
+        <w:spacing w:line="360" w:lineRule="auto"/>
+        <w:rPr>
+          <w:rFonts w:ascii="Arial" w:hAnsi="Arial" w:cs="Arial"/>
+          <w:bCs/>
+          <w:kern w:val="32"/>
+          <w:lang w:val="en-GB"/>
+        </w:rPr>
+      </w:pPr>
+      <w:r>
+        <w:rPr>
+          <w:rFonts w:ascii="Arial" w:hAnsi="Arial" w:cs="Arial"/>
+          <w:bCs/>
+          <w:kern w:val="32"/>
+          <w:lang w:val="en-GB"/>
+        </w:rPr>
+        <w:t xml:space="preserve">The culture of an organisation </w:t>
+      </w:r>
+      <w:r>
+        <w:rPr>
+          <w:rFonts w:ascii="Arial" w:hAnsi="Arial" w:cs="Arial"/>
+          <w:bCs/>
+          <w:kern w:val="32"/>
+          <w:lang w:val="en-GB"/>
+        </w:rPr>
+        <w:t>is shaped by the decisio</w:t>
+      </w:r>
+      <w:r>
+        <w:rPr>
+          <w:rFonts w:ascii="Arial" w:hAnsi="Arial" w:cs="Arial"/>
+          <w:bCs/>
+          <w:kern w:val="32"/>
+          <w:lang w:val="en-GB"/>
+        </w:rPr>
+        <w:t>ns and relationships</w:t>
+      </w:r>
+      <w:r>
+        <w:rPr>
+          <w:rFonts w:ascii="Arial" w:hAnsi="Arial" w:cs="Arial"/>
+          <w:bCs/>
+          <w:kern w:val="32"/>
+          <w:lang w:val="en-GB"/>
+        </w:rPr>
+        <w:t xml:space="preserve"> that leaders have with their staff. While authoritarian leadership may foster opposition to change, supportive and participatory leadership fosters creativity and dedication</w:t>
+      </w:r>
+      <w:r>
+        <w:rPr>
+          <w:rFonts w:ascii="Arial" w:hAnsi="Arial" w:cs="Arial"/>
+          <w:bCs/>
+          <w:kern w:val="32"/>
+          <w:lang w:val="en-GB"/>
+        </w:rPr>
+        <w:t xml:space="preserve"> </w:t>
+      </w:r>
+      <w:r>
+        <w:rPr>
+          <w:rFonts w:ascii="Arial" w:hAnsi="Arial" w:cs="Arial"/>
+          <w:bCs/>
+          <w:kern w:val="32"/>
+          <w:lang w:val="en-GB"/>
+        </w:rPr>
+        <w:t>((Hofstede et al., 2010).</w:t>
+      </w:r>
+    </w:p>
+    <w:p>
+      <w:pPr>
+        <w:spacing w:line="360" w:lineRule="auto"/>
+        <w:rPr>
+          <w:rFonts w:ascii="Arial" w:hAnsi="Arial" w:cs="Arial"/>
+          <w:bCs/>
+          <w:kern w:val="32"/>
+          <w:lang w:val="en-GB"/>
+        </w:rPr>
+      </w:pPr>
+      <w:r>
+        <w:rPr>
+          <w:rFonts w:ascii="Arial" w:hAnsi="Arial" w:cs="Arial"/>
+          <w:bCs/>
+          <w:kern w:val="32"/>
+          <w:lang w:val="en-GB"/>
+        </w:rPr>
+        <w:t>3.1.4 Communication patterns</w:t>
+      </w:r>
+    </w:p>
+    <w:p>
+      <w:pPr>
+        <w:spacing w:line="360" w:lineRule="auto"/>
+        <w:rPr>
+          <w:rFonts w:ascii="Arial" w:hAnsi="Arial" w:cs="Arial"/>
+          <w:bCs/>
+          <w:kern w:val="32"/>
+          <w:lang w:val="en-GB"/>
+        </w:rPr>
+      </w:pPr>
+      <w:r>
+        <w:rPr>
+          <w:rFonts w:ascii="Arial" w:hAnsi="Arial" w:cs="Arial"/>
+          <w:bCs/>
+          <w:kern w:val="32"/>
+          <w:lang w:val="en-GB"/>
+        </w:rPr>
+        <w:lastRenderedPageBreak/>
+        <w:t xml:space="preserve">Building </w:t>
+      </w:r>
+      <w:r>
+        <w:rPr>
+          <w:rFonts w:ascii="Arial" w:hAnsi="Arial" w:cs="Arial"/>
+          <w:bCs/>
+          <w:kern w:val="32"/>
+          <w:lang w:val="en-GB"/>
+        </w:rPr>
+        <w:t>trust, openness, and teamwork within an organis</w:t>
+      </w:r>
+      <w:r>
+        <w:rPr>
+          <w:rFonts w:ascii="Arial" w:hAnsi="Arial" w:cs="Arial"/>
+          <w:bCs/>
+          <w:kern w:val="32"/>
+          <w:lang w:val="en-GB"/>
+        </w:rPr>
+        <w:t>ation is facilitated by eff</w:t>
+      </w:r>
+      <w:r>
+        <w:rPr>
+          <w:rFonts w:ascii="Arial" w:hAnsi="Arial" w:cs="Arial"/>
+          <w:bCs/>
+          <w:kern w:val="32"/>
+          <w:lang w:val="en-GB"/>
+        </w:rPr>
+        <w:t>ective communication. On the other hand</w:t>
+      </w:r>
+      <w:r>
+        <w:rPr>
+          <w:rFonts w:ascii="Arial" w:hAnsi="Arial" w:cs="Arial"/>
+          <w:bCs/>
+          <w:kern w:val="32"/>
+          <w:lang w:val="en-GB"/>
+        </w:rPr>
+        <w:t>, poor communication can result in miscommunication, low morale, and inefficiency</w:t>
+      </w:r>
+      <w:r>
+        <w:rPr>
+          <w:rFonts w:ascii="Arial" w:hAnsi="Arial" w:cs="Arial"/>
+          <w:bCs/>
+          <w:kern w:val="32"/>
+          <w:lang w:val="en-GB"/>
+        </w:rPr>
+        <w:t xml:space="preserve"> </w:t>
+      </w:r>
+      <w:r>
+        <w:rPr>
+          <w:rFonts w:ascii="Arial" w:hAnsi="Arial" w:cs="Arial"/>
+          <w:bCs/>
+          <w:kern w:val="32"/>
+          <w:lang w:val="en-GB"/>
+        </w:rPr>
+        <w:t>(Hofstede et al., 2010).</w:t>
+      </w:r>
+    </w:p>
+    <w:p>
+      <w:pPr>
+        <w:spacing w:line="360" w:lineRule="auto"/>
+        <w:rPr>
+          <w:rFonts w:ascii="Arial" w:hAnsi="Arial" w:cs="Arial"/>
+          <w:bCs/>
+          <w:kern w:val="32"/>
+          <w:lang w:val="en-GB"/>
+        </w:rPr>
+      </w:pPr>
+      <w:r>
+        <w:rPr>
+          <w:rFonts w:ascii="Arial" w:hAnsi="Arial" w:cs="Arial"/>
+          <w:bCs/>
+          <w:kern w:val="32"/>
+          <w:lang w:val="en-GB"/>
+        </w:rPr>
+        <w:t>3.1.5 Ethical standards</w:t>
+      </w:r>
+    </w:p>
+    <w:p>
+      <w:pPr>
+        <w:spacing w:line="360" w:lineRule="auto"/>
+        <w:rPr>
+          <w:rFonts w:ascii="Arial" w:hAnsi="Arial" w:cs="Arial"/>
+          <w:bCs/>
+          <w:kern w:val="32"/>
+          <w:lang w:val="en-GB"/>
+        </w:rPr>
+      </w:pPr>
+      <w:r>
+        <w:rPr>
+          <w:rFonts w:ascii="Arial" w:hAnsi="Arial" w:cs="Arial"/>
+          <w:bCs/>
+          <w:kern w:val="32"/>
+          <w:lang w:val="en-GB"/>
+        </w:rPr>
+        <w:t>The cu</w:t>
+      </w:r>
+      <w:r>
+        <w:rPr>
+          <w:rFonts w:ascii="Arial" w:hAnsi="Arial" w:cs="Arial"/>
+          <w:bCs/>
+          <w:kern w:val="32"/>
+          <w:lang w:val="en-GB"/>
+        </w:rPr>
+        <w:t>lture of public service depends</w:t>
+      </w:r>
+      <w:r>
+        <w:rPr>
+          <w:rFonts w:ascii="Arial" w:hAnsi="Arial" w:cs="Arial"/>
+          <w:bCs/>
+          <w:kern w:val="32"/>
+          <w:lang w:val="en-GB"/>
+        </w:rPr>
+        <w:t xml:space="preserve"> on ethics. Public trust is increased by a culture that values integrity, equity, and accountability; on the other hand, a culture with lax ethical standards can result in corru</w:t>
+      </w:r>
+      <w:r>
+        <w:rPr>
+          <w:rFonts w:ascii="Arial" w:hAnsi="Arial" w:cs="Arial"/>
+          <w:bCs/>
+          <w:kern w:val="32"/>
+          <w:lang w:val="en-GB"/>
+        </w:rPr>
+        <w:t xml:space="preserve">ption and poor service delivery </w:t>
+      </w:r>
+      <w:r>
+        <w:rPr>
+          <w:rFonts w:ascii="Arial" w:hAnsi="Arial" w:cs="Arial"/>
+          <w:bCs/>
+          <w:kern w:val="32"/>
+          <w:lang w:val="en-GB"/>
+        </w:rPr>
+        <w:t>(Hofstede et al., 2010).</w:t>
+      </w:r>
+    </w:p>
+    <w:p>
+      <w:pPr>
+        <w:spacing w:line="360" w:lineRule="auto"/>
+        <w:rPr>
+          <w:rFonts w:ascii="Arial" w:hAnsi="Arial" w:cs="Arial"/>
+          <w:bCs/>
+          <w:kern w:val="32"/>
+          <w:lang w:val="en-GB"/>
+        </w:rPr>
+      </w:pPr>
+      <w:r>
+        <w:rPr>
+          <w:rFonts w:ascii="Arial" w:hAnsi="Arial" w:cs="Arial"/>
+          <w:bCs/>
+          <w:kern w:val="32"/>
+          <w:lang w:val="en-GB"/>
+        </w:rPr>
+        <w:t>3.2 Importance of organisational culture on public sector</w:t>
+      </w:r>
+    </w:p>
+    <w:p>
+      <w:pPr>
+        <w:spacing w:line="360" w:lineRule="auto"/>
+        <w:rPr>
+          <w:rFonts w:ascii="Arial" w:hAnsi="Arial" w:cs="Arial"/>
+          <w:bCs/>
+          <w:kern w:val="32"/>
+          <w:lang w:val="en-GB"/>
+        </w:rPr>
+      </w:pPr>
+      <w:r>
+        <w:rPr>
+          <w:rFonts w:ascii="Arial" w:hAnsi="Arial" w:cs="Arial"/>
+          <w:bCs/>
+          <w:kern w:val="32"/>
+          <w:lang w:val="en-GB"/>
+        </w:rPr>
+        <w:t>Because it has a direct impact on employee behaviour</w:t>
+      </w:r>
+      <w:r>
+        <w:rPr>
+          <w:rFonts w:ascii="Arial" w:hAnsi="Arial" w:cs="Arial"/>
+          <w:bCs/>
+          <w:kern w:val="32"/>
+          <w:lang w:val="en-GB"/>
+        </w:rPr>
+        <w:t>, motivation, and commitment</w:t>
+      </w:r>
+      <w:r>
+        <w:rPr>
+          <w:rFonts w:ascii="Arial" w:hAnsi="Arial" w:cs="Arial"/>
+          <w:bCs/>
+          <w:kern w:val="32"/>
+          <w:lang w:val="en-GB"/>
+        </w:rPr>
+        <w:t xml:space="preserve"> to public service values, organizational culture is im</w:t>
+      </w:r>
+      <w:r>
+        <w:rPr>
+          <w:rFonts w:ascii="Arial" w:hAnsi="Arial" w:cs="Arial"/>
+          <w:bCs/>
+          <w:kern w:val="32"/>
+          <w:lang w:val="en-GB"/>
+        </w:rPr>
+        <w:t>portant in public sector organis</w:t>
+      </w:r>
+      <w:r>
+        <w:rPr>
+          <w:rFonts w:ascii="Arial" w:hAnsi="Arial" w:cs="Arial"/>
+          <w:bCs/>
+          <w:kern w:val="32"/>
+          <w:lang w:val="en-GB"/>
+        </w:rPr>
+        <w:t>ations (</w:t>
+      </w:r>
+      <w:proofErr w:type="spellStart"/>
+      <w:r>
+        <w:rPr>
+          <w:rFonts w:ascii="Arial" w:hAnsi="Arial" w:cs="Arial"/>
+          <w:bCs/>
+          <w:kern w:val="32"/>
+          <w:lang w:val="en-GB"/>
+        </w:rPr>
+        <w:t>Cloete</w:t>
+      </w:r>
+      <w:proofErr w:type="spellEnd"/>
+      <w:r>
+        <w:rPr>
+          <w:rFonts w:ascii="Arial" w:hAnsi="Arial" w:cs="Arial"/>
+          <w:bCs/>
+          <w:kern w:val="32"/>
+          <w:lang w:val="en-GB"/>
+        </w:rPr>
+        <w:t xml:space="preserve"> and </w:t>
+      </w:r>
+      <w:proofErr w:type="spellStart"/>
+      <w:r>
+        <w:rPr>
+          <w:rFonts w:ascii="Arial" w:hAnsi="Arial" w:cs="Arial"/>
+          <w:bCs/>
+          <w:kern w:val="32"/>
+          <w:lang w:val="en-GB"/>
+        </w:rPr>
+        <w:t>Wissink</w:t>
+      </w:r>
+      <w:proofErr w:type="spellEnd"/>
+      <w:r>
+        <w:rPr>
+          <w:rFonts w:ascii="Arial" w:hAnsi="Arial" w:cs="Arial"/>
+          <w:bCs/>
+          <w:kern w:val="32"/>
+          <w:lang w:val="en-GB"/>
+        </w:rPr>
+        <w:t>, 2019). A weak or bad culture can lead to poor performance, corruption, a</w:t>
+      </w:r>
+      <w:r>
+        <w:rPr>
+          <w:rFonts w:ascii="Arial" w:hAnsi="Arial" w:cs="Arial"/>
+          <w:bCs/>
+          <w:kern w:val="32"/>
+          <w:lang w:val="en-GB"/>
+        </w:rPr>
+        <w:t>nd resistance to change, while</w:t>
+      </w:r>
+      <w:r>
+        <w:rPr>
+          <w:rFonts w:ascii="Arial" w:hAnsi="Arial" w:cs="Arial"/>
+          <w:bCs/>
+          <w:kern w:val="32"/>
+          <w:lang w:val="en-GB"/>
+        </w:rPr>
+        <w:t xml:space="preserve"> a strong, ethical culture promotes efficiency and servic</w:t>
+      </w:r>
+      <w:r>
+        <w:rPr>
+          <w:rFonts w:ascii="Arial" w:hAnsi="Arial" w:cs="Arial"/>
+          <w:bCs/>
+          <w:kern w:val="32"/>
+          <w:lang w:val="en-GB"/>
+        </w:rPr>
+        <w:t>e delivery. Therefore, encouraging</w:t>
+      </w:r>
+      <w:r>
+        <w:rPr>
+          <w:rFonts w:ascii="Arial" w:hAnsi="Arial" w:cs="Arial"/>
+          <w:bCs/>
+          <w:kern w:val="32"/>
+          <w:lang w:val="en-GB"/>
+        </w:rPr>
+        <w:t xml:space="preserve"> long-lasting change and advancement</w:t>
+      </w:r>
+      <w:r>
+        <w:rPr>
+          <w:rFonts w:ascii="Arial" w:hAnsi="Arial" w:cs="Arial"/>
+          <w:bCs/>
+          <w:kern w:val="32"/>
+          <w:lang w:val="en-GB"/>
+        </w:rPr>
+        <w:t xml:space="preserve"> in public institutions needs</w:t>
+      </w:r>
+      <w:r>
+        <w:rPr>
+          <w:rFonts w:ascii="Arial" w:hAnsi="Arial" w:cs="Arial"/>
+          <w:bCs/>
+          <w:kern w:val="32"/>
+          <w:lang w:val="en-GB"/>
+        </w:rPr>
+        <w:t xml:space="preserve"> an awareness of and ability </w:t>
+      </w:r>
+      <w:r>
+        <w:rPr>
+          <w:rFonts w:ascii="Arial" w:hAnsi="Arial" w:cs="Arial"/>
+          <w:bCs/>
+          <w:kern w:val="32"/>
+          <w:lang w:val="en-GB"/>
+        </w:rPr>
+        <w:t>to manage the culture of the organisation</w:t>
+      </w:r>
+      <w:r>
+        <w:rPr>
+          <w:rFonts w:ascii="Arial" w:hAnsi="Arial" w:cs="Arial"/>
+          <w:bCs/>
+          <w:kern w:val="32"/>
+          <w:lang w:val="en-GB"/>
+        </w:rPr>
+        <w:t>.</w:t>
+      </w:r>
+    </w:p>
+    <w:p>
+      <w:pPr>
+        <w:spacing w:line="360" w:lineRule="auto"/>
+        <w:rPr>
+          <w:rFonts w:ascii="Arial" w:hAnsi="Arial" w:cs="Arial"/>
+          <w:b/>
+          <w:bCs/>
+          <w:kern w:val="32"/>
+          <w:lang w:val="en-GB"/>
+        </w:rPr>
+      </w:pPr>
+      <w:r>
+        <w:rPr>
+          <w:rFonts w:ascii="Arial" w:hAnsi="Arial" w:cs="Arial"/>
+          <w:b/>
+          <w:bCs/>
+          <w:kern w:val="32"/>
+          <w:lang w:val="en-GB"/>
+        </w:rPr>
+        <w:t>4 UNDERSTANDING ORGANISATION CLIMATE</w:t>
+      </w:r>
+    </w:p>
+    <w:p>
+      <w:pPr>
+        <w:spacing w:line="360" w:lineRule="auto"/>
+        <w:rPr>
+          <w:rFonts w:ascii="Arial" w:hAnsi="Arial" w:cs="Arial"/>
+          <w:bCs/>
+          <w:kern w:val="32"/>
+          <w:lang w:val="en-GB"/>
+        </w:rPr>
+      </w:pPr>
+      <w:r>
+        <w:rPr>
+          <w:rFonts w:ascii="Arial" w:hAnsi="Arial" w:cs="Arial"/>
+          <w:bCs/>
+          <w:kern w:val="32"/>
+          <w:lang w:val="en-GB"/>
+        </w:rPr>
+        <w:t>The combined</w:t>
+      </w:r>
+      <w:r>
+        <w:rPr>
+          <w:rFonts w:ascii="Arial" w:hAnsi="Arial" w:cs="Arial"/>
+          <w:bCs/>
+          <w:kern w:val="32"/>
+          <w:lang w:val="en-GB"/>
+        </w:rPr>
+        <w:t xml:space="preserve"> views of workers about leadership, communicati</w:t>
+      </w:r>
+      <w:r>
+        <w:rPr>
+          <w:rFonts w:ascii="Arial" w:hAnsi="Arial" w:cs="Arial"/>
+          <w:bCs/>
+          <w:kern w:val="32"/>
+          <w:lang w:val="en-GB"/>
+        </w:rPr>
+        <w:t>on, teamwork, and organis</w:t>
+      </w:r>
+      <w:r>
+        <w:rPr>
+          <w:rFonts w:ascii="Arial" w:hAnsi="Arial" w:cs="Arial"/>
+          <w:bCs/>
+          <w:kern w:val="32"/>
+          <w:lang w:val="en-GB"/>
+        </w:rPr>
+        <w:t>ational suppor</w:t>
+      </w:r>
+      <w:r>
+        <w:rPr>
+          <w:rFonts w:ascii="Arial" w:hAnsi="Arial" w:cs="Arial"/>
+          <w:bCs/>
+          <w:kern w:val="32"/>
+          <w:lang w:val="en-GB"/>
+        </w:rPr>
+        <w:t>t are referred to as the organis</w:t>
+      </w:r>
+      <w:r>
+        <w:rPr>
+          <w:rFonts w:ascii="Arial" w:hAnsi="Arial" w:cs="Arial"/>
+          <w:bCs/>
+          <w:kern w:val="32"/>
+          <w:lang w:val="en-GB"/>
+        </w:rPr>
+        <w:t xml:space="preserve">ational climate (Schneider, </w:t>
+      </w:r>
+      <w:proofErr w:type="spellStart"/>
+      <w:r>
+        <w:rPr>
+          <w:rFonts w:ascii="Arial" w:hAnsi="Arial" w:cs="Arial"/>
+          <w:bCs/>
+          <w:kern w:val="32"/>
+          <w:lang w:val="en-GB"/>
+        </w:rPr>
+        <w:t>Ehrhart</w:t>
+      </w:r>
+      <w:proofErr w:type="spellEnd"/>
+      <w:r>
+        <w:rPr>
+          <w:rFonts w:ascii="Arial" w:hAnsi="Arial" w:cs="Arial"/>
+          <w:bCs/>
+          <w:kern w:val="32"/>
+          <w:lang w:val="en-GB"/>
+        </w:rPr>
+        <w:t>, and Macey, 2013). Climate is more adaptable and represents employees' daily experi</w:t>
+      </w:r>
+      <w:r>
+        <w:rPr>
+          <w:rFonts w:ascii="Arial" w:hAnsi="Arial" w:cs="Arial"/>
+          <w:bCs/>
+          <w:kern w:val="32"/>
+          <w:lang w:val="en-GB"/>
+        </w:rPr>
+        <w:t>ences and attitudes, in opposite to culture, which is deeply rooted</w:t>
+      </w:r>
+      <w:r>
+        <w:rPr>
+          <w:rFonts w:ascii="Arial" w:hAnsi="Arial" w:cs="Arial"/>
+          <w:bCs/>
+          <w:kern w:val="32"/>
+          <w:lang w:val="en-GB"/>
+        </w:rPr>
+        <w:t xml:space="preserve"> and long-term (</w:t>
+      </w:r>
+      <w:proofErr w:type="spellStart"/>
+      <w:r>
+        <w:rPr>
+          <w:rFonts w:ascii="Arial" w:hAnsi="Arial" w:cs="Arial"/>
+          <w:bCs/>
+          <w:kern w:val="32"/>
+          <w:lang w:val="en-GB"/>
+        </w:rPr>
+        <w:t>Litwin</w:t>
+      </w:r>
+      <w:proofErr w:type="spellEnd"/>
+      <w:r>
+        <w:rPr>
+          <w:rFonts w:ascii="Arial" w:hAnsi="Arial" w:cs="Arial"/>
+          <w:bCs/>
+          <w:kern w:val="32"/>
+          <w:lang w:val="en-GB"/>
+        </w:rPr>
+        <w:t xml:space="preserve"> and Stringer, 1968).</w:t>
+      </w:r>
+    </w:p>
+    <w:p>
+      <w:pPr>
+        <w:spacing w:line="360" w:lineRule="auto"/>
+        <w:rPr>
+          <w:rFonts w:ascii="Arial" w:hAnsi="Arial" w:cs="Arial"/>
+          <w:bCs/>
+          <w:kern w:val="32"/>
+          <w:lang w:val="en-GB"/>
+        </w:rPr>
+      </w:pPr>
+      <w:r>
+        <w:rPr>
+          <w:rFonts w:ascii="Arial" w:hAnsi="Arial" w:cs="Arial"/>
+          <w:bCs/>
+          <w:kern w:val="32"/>
+          <w:lang w:val="en-GB"/>
+        </w:rPr>
+        <w:t>4.1 Factors influencing organisational climate</w:t>
+      </w:r>
+    </w:p>
+    <w:p>
+      <w:pPr>
+        <w:spacing w:line="360" w:lineRule="auto"/>
+        <w:rPr>
+          <w:rFonts w:ascii="Arial" w:hAnsi="Arial" w:cs="Arial"/>
+          <w:bCs/>
+          <w:kern w:val="32"/>
+          <w:lang w:val="en-GB"/>
+        </w:rPr>
+      </w:pPr>
+      <w:r>
+        <w:rPr>
+          <w:rFonts w:ascii="Arial" w:hAnsi="Arial" w:cs="Arial"/>
+          <w:bCs/>
+          <w:kern w:val="32"/>
+          <w:lang w:val="en-GB"/>
+        </w:rPr>
+        <w:t>There are factor that plays a crucial role in influencing the organisational climate, these factors are:</w:t>
+      </w:r>
+    </w:p>
+    <w:p>
+      <w:pPr>
+        <w:spacing w:line="360" w:lineRule="auto"/>
+        <w:rPr>
+          <w:rFonts w:ascii="Arial" w:hAnsi="Arial" w:cs="Arial"/>
+          <w:bCs/>
+          <w:kern w:val="32"/>
+          <w:lang w:val="en-GB"/>
+        </w:rPr>
+      </w:pPr>
+      <w:r>
+        <w:rPr>
+          <w:rFonts w:ascii="Arial" w:hAnsi="Arial" w:cs="Arial"/>
+          <w:bCs/>
+          <w:kern w:val="32"/>
+          <w:lang w:val="en-GB"/>
+        </w:rPr>
+        <w:t>4.1.1 Leadership style</w:t>
+      </w:r>
+    </w:p>
+    <w:p>
+      <w:pPr>
+        <w:spacing w:line="360" w:lineRule="auto"/>
+        <w:rPr>
+          <w:rFonts w:ascii="Arial" w:hAnsi="Arial" w:cs="Arial"/>
+          <w:bCs/>
+          <w:kern w:val="32"/>
+          <w:lang w:val="en-GB"/>
+        </w:rPr>
+      </w:pPr>
+      <w:r>
+        <w:rPr>
+          <w:rFonts w:ascii="Arial" w:hAnsi="Arial" w:cs="Arial"/>
+          <w:bCs/>
+          <w:kern w:val="32"/>
+          <w:lang w:val="en-GB"/>
+        </w:rPr>
+        <w:t>A key factor in determin</w:t>
+      </w:r>
+      <w:r>
+        <w:rPr>
+          <w:rFonts w:ascii="Arial" w:hAnsi="Arial" w:cs="Arial"/>
+          <w:bCs/>
+          <w:kern w:val="32"/>
+          <w:lang w:val="en-GB"/>
+        </w:rPr>
+        <w:t>ing the atmosphere of an organis</w:t>
+      </w:r>
+      <w:r>
+        <w:rPr>
+          <w:rFonts w:ascii="Arial" w:hAnsi="Arial" w:cs="Arial"/>
+          <w:bCs/>
+          <w:kern w:val="32"/>
+          <w:lang w:val="en-GB"/>
+        </w:rPr>
+        <w:t>ation is leadership. While auth</w:t>
+      </w:r>
+      <w:r>
+        <w:rPr>
+          <w:rFonts w:ascii="Arial" w:hAnsi="Arial" w:cs="Arial"/>
+          <w:bCs/>
+          <w:kern w:val="32"/>
+          <w:lang w:val="en-GB"/>
+        </w:rPr>
+        <w:t>oritarian leadership may cause</w:t>
+      </w:r>
+      <w:r>
+        <w:rPr>
+          <w:rFonts w:ascii="Arial" w:hAnsi="Arial" w:cs="Arial"/>
+          <w:bCs/>
+          <w:kern w:val="32"/>
+          <w:lang w:val="en-GB"/>
+        </w:rPr>
+        <w:t xml:space="preserve"> fear and low morale, supportive and tr</w:t>
+      </w:r>
+      <w:r>
+        <w:rPr>
+          <w:rFonts w:ascii="Arial" w:hAnsi="Arial" w:cs="Arial"/>
+          <w:bCs/>
+          <w:kern w:val="32"/>
+          <w:lang w:val="en-GB"/>
+        </w:rPr>
+        <w:t>ansformative leadership encourages</w:t>
+      </w:r>
+      <w:r>
+        <w:rPr>
+          <w:rFonts w:ascii="Arial" w:hAnsi="Arial" w:cs="Arial"/>
+          <w:bCs/>
+          <w:kern w:val="32"/>
+          <w:lang w:val="en-GB"/>
+        </w:rPr>
+        <w:t xml:space="preserve"> trust and teamwork (Bass and </w:t>
+      </w:r>
+      <w:proofErr w:type="spellStart"/>
+      <w:r>
+        <w:rPr>
+          <w:rFonts w:ascii="Arial" w:hAnsi="Arial" w:cs="Arial"/>
+          <w:bCs/>
+          <w:kern w:val="32"/>
+          <w:lang w:val="en-GB"/>
+        </w:rPr>
+        <w:t>Riggio</w:t>
+      </w:r>
+      <w:proofErr w:type="spellEnd"/>
+      <w:r>
+        <w:rPr>
+          <w:rFonts w:ascii="Arial" w:hAnsi="Arial" w:cs="Arial"/>
+          <w:bCs/>
+          <w:kern w:val="32"/>
+          <w:lang w:val="en-GB"/>
+        </w:rPr>
+        <w:t>, 2006).</w:t>
+      </w:r>
+    </w:p>
+    <w:p>
+      <w:pPr>
+        <w:spacing w:line="360" w:lineRule="auto"/>
+        <w:rPr>
+          <w:rFonts w:ascii="Arial" w:hAnsi="Arial" w:cs="Arial"/>
+          <w:bCs/>
+          <w:kern w:val="32"/>
+          <w:lang w:val="en-GB"/>
+        </w:rPr>
+      </w:pPr>
+      <w:r>
+        <w:rPr>
+          <w:rFonts w:ascii="Arial" w:hAnsi="Arial" w:cs="Arial"/>
+          <w:bCs/>
+          <w:kern w:val="32"/>
+          <w:lang w:val="en-GB"/>
+        </w:rPr>
+        <w:t>4.1.2 Communication and transparency</w:t>
+      </w:r>
+    </w:p>
+    <w:p>
+      <w:pPr>
+        <w:spacing w:line="360" w:lineRule="auto"/>
+        <w:rPr>
+          <w:rFonts w:ascii="Arial" w:hAnsi="Arial" w:cs="Arial"/>
+          <w:bCs/>
+          <w:kern w:val="32"/>
+          <w:lang w:val="en-GB"/>
+        </w:rPr>
+      </w:pPr>
+      <w:r>
+        <w:rPr>
+          <w:rFonts w:ascii="Arial" w:hAnsi="Arial" w:cs="Arial"/>
+          <w:bCs/>
+          <w:kern w:val="32"/>
+          <w:lang w:val="en-GB"/>
+        </w:rPr>
+        <w:lastRenderedPageBreak/>
+        <w:t xml:space="preserve">A system of open and honest communication </w:t>
+      </w:r>
+      <w:r>
+        <w:rPr>
+          <w:rFonts w:ascii="Arial" w:hAnsi="Arial" w:cs="Arial"/>
+          <w:bCs/>
+          <w:kern w:val="32"/>
+          <w:lang w:val="en-GB"/>
+        </w:rPr>
+        <w:t>increases participation, promotes</w:t>
+      </w:r>
+      <w:r>
+        <w:rPr>
+          <w:rFonts w:ascii="Arial" w:hAnsi="Arial" w:cs="Arial"/>
+          <w:bCs/>
+          <w:kern w:val="32"/>
+          <w:lang w:val="en-GB"/>
+        </w:rPr>
+        <w:t xml:space="preserve"> trust, and lowers uncertaint</w:t>
+      </w:r>
+      <w:r>
+        <w:rPr>
+          <w:rFonts w:ascii="Arial" w:hAnsi="Arial" w:cs="Arial"/>
+          <w:bCs/>
+          <w:kern w:val="32"/>
+          <w:lang w:val="en-GB"/>
+        </w:rPr>
+        <w:t>y. On the other hand, lack of</w:t>
+      </w:r>
+      <w:r>
+        <w:rPr>
+          <w:rFonts w:ascii="Arial" w:hAnsi="Arial" w:cs="Arial"/>
+          <w:bCs/>
+          <w:kern w:val="32"/>
+          <w:lang w:val="en-GB"/>
+        </w:rPr>
+        <w:t xml:space="preserve"> communication might lead to unfavourable opinions about equalit</w:t>
+      </w:r>
+      <w:r>
+        <w:rPr>
+          <w:rFonts w:ascii="Arial" w:hAnsi="Arial" w:cs="Arial"/>
+          <w:bCs/>
+          <w:kern w:val="32"/>
+          <w:lang w:val="en-GB"/>
+        </w:rPr>
+        <w:t>y and justice within the organisation</w:t>
+      </w:r>
+      <w:r>
+        <w:rPr>
+          <w:rFonts w:ascii="Arial" w:hAnsi="Arial" w:cs="Arial"/>
+          <w:bCs/>
+          <w:kern w:val="32"/>
+          <w:lang w:val="en-GB"/>
+        </w:rPr>
+        <w:t xml:space="preserve"> (Martins and Martins, 2002).</w:t>
+      </w:r>
+    </w:p>
+    <w:p>
+      <w:pPr>
+        <w:spacing w:line="360" w:lineRule="auto"/>
+        <w:rPr>
+          <w:rFonts w:ascii="Arial" w:hAnsi="Arial" w:cs="Arial"/>
+          <w:bCs/>
+          <w:kern w:val="32"/>
+          <w:lang w:val="en-GB"/>
+        </w:rPr>
+      </w:pPr>
+      <w:r>
+        <w:rPr>
+          <w:rFonts w:ascii="Arial" w:hAnsi="Arial" w:cs="Arial"/>
+          <w:bCs/>
+          <w:kern w:val="32"/>
+          <w:lang w:val="en-GB"/>
+        </w:rPr>
+        <w:t>4.1.3 Employees involvement and participation</w:t>
+      </w:r>
+    </w:p>
+    <w:p>
+      <w:pPr>
+        <w:spacing w:line="360" w:lineRule="auto"/>
+        <w:rPr>
+          <w:rFonts w:ascii="Arial" w:hAnsi="Arial" w:cs="Arial"/>
+          <w:bCs/>
+          <w:kern w:val="32"/>
+          <w:lang w:val="en-GB"/>
+        </w:rPr>
+      </w:pPr>
+      <w:r>
+        <w:rPr>
+          <w:rFonts w:ascii="Arial" w:hAnsi="Arial" w:cs="Arial"/>
+          <w:bCs/>
+          <w:kern w:val="32"/>
+          <w:lang w:val="en-GB"/>
+        </w:rPr>
+        <w:t>Employees</w:t>
+      </w:r>
+      <w:r>
+        <w:rPr>
+          <w:rFonts w:ascii="Arial" w:hAnsi="Arial" w:cs="Arial"/>
+          <w:bCs/>
+          <w:kern w:val="32"/>
+          <w:lang w:val="en-GB"/>
+        </w:rPr>
+        <w:t xml:space="preserve"> are more driven</w:t>
+      </w:r>
+      <w:r>
+        <w:rPr>
+          <w:rFonts w:ascii="Arial" w:hAnsi="Arial" w:cs="Arial"/>
+          <w:bCs/>
+          <w:kern w:val="32"/>
+          <w:lang w:val="en-GB"/>
+        </w:rPr>
+        <w:t xml:space="preserve"> and dedicated to the goals of the organisation</w:t>
+      </w:r>
+      <w:r>
+        <w:rPr>
+          <w:rFonts w:ascii="Arial" w:hAnsi="Arial" w:cs="Arial"/>
+          <w:bCs/>
+          <w:kern w:val="32"/>
+          <w:lang w:val="en-GB"/>
+        </w:rPr>
+        <w:t xml:space="preserve"> when they actively participate in decision-making processes. A pleasant atmosphere that is favourable to transformation i</w:t>
+      </w:r>
+      <w:r>
+        <w:rPr>
+          <w:rFonts w:ascii="Arial" w:hAnsi="Arial" w:cs="Arial"/>
+          <w:bCs/>
+          <w:kern w:val="32"/>
+          <w:lang w:val="en-GB"/>
+        </w:rPr>
+        <w:t>s fostered by this open</w:t>
+      </w:r>
+      <w:r>
+        <w:rPr>
+          <w:rFonts w:ascii="Arial" w:hAnsi="Arial" w:cs="Arial"/>
+          <w:bCs/>
+          <w:kern w:val="32"/>
+          <w:lang w:val="en-GB"/>
+        </w:rPr>
+        <w:t xml:space="preserve"> approach (Denison, 1990).</w:t>
+      </w:r>
+    </w:p>
+    <w:p>
+      <w:pPr>
+        <w:spacing w:line="360" w:lineRule="auto"/>
+        <w:rPr>
+          <w:rFonts w:ascii="Arial" w:hAnsi="Arial" w:cs="Arial"/>
+          <w:bCs/>
+          <w:kern w:val="32"/>
+          <w:lang w:val="en-GB"/>
+        </w:rPr>
+      </w:pPr>
+      <w:r>
+        <w:rPr>
+          <w:rFonts w:ascii="Arial" w:hAnsi="Arial" w:cs="Arial"/>
+          <w:bCs/>
+          <w:kern w:val="32"/>
+          <w:lang w:val="en-GB"/>
+        </w:rPr>
+        <w:t>4.1.4</w:t>
+      </w:r>
+      <w:r>
+        <w:rPr>
+          <w:rFonts w:ascii="Arial" w:hAnsi="Arial" w:cs="Arial"/>
+          <w:bCs/>
+          <w:kern w:val="32"/>
+          <w:lang w:val="en-GB"/>
+        </w:rPr>
+        <w:t xml:space="preserve"> S</w:t>
+      </w:r>
+      <w:r>
+        <w:rPr>
+          <w:rFonts w:ascii="Arial" w:hAnsi="Arial" w:cs="Arial"/>
+          <w:bCs/>
+          <w:kern w:val="32"/>
+          <w:lang w:val="en-GB"/>
+        </w:rPr>
+        <w:t xml:space="preserve">upport </w:t>
+      </w:r>
+      <w:r>
+        <w:rPr>
+          <w:rFonts w:ascii="Arial" w:hAnsi="Arial" w:cs="Arial"/>
+          <w:bCs/>
+          <w:kern w:val="32"/>
+          <w:lang w:val="en-GB"/>
+        </w:rPr>
+        <w:t>system resources</w:t>
+      </w:r>
+    </w:p>
+    <w:p>
+      <w:pPr>
+        <w:spacing w:line="360" w:lineRule="auto"/>
+        <w:rPr>
+          <w:rFonts w:ascii="Arial" w:hAnsi="Arial" w:cs="Arial"/>
+          <w:bCs/>
+          <w:kern w:val="32"/>
+          <w:lang w:val="en-GB"/>
+        </w:rPr>
+      </w:pPr>
+      <w:r>
+        <w:rPr>
+          <w:rFonts w:ascii="Arial" w:hAnsi="Arial" w:cs="Arial"/>
+          <w:bCs/>
+          <w:kern w:val="32"/>
+          <w:lang w:val="en-GB"/>
+        </w:rPr>
+        <w:t>The resources</w:t>
+      </w:r>
+      <w:r>
+        <w:rPr>
+          <w:rFonts w:ascii="Arial" w:hAnsi="Arial" w:cs="Arial"/>
+          <w:bCs/>
+          <w:kern w:val="32"/>
+          <w:lang w:val="en-GB"/>
+        </w:rPr>
+        <w:t>, training, and su</w:t>
+      </w:r>
+      <w:r>
+        <w:rPr>
+          <w:rFonts w:ascii="Arial" w:hAnsi="Arial" w:cs="Arial"/>
+          <w:bCs/>
+          <w:kern w:val="32"/>
+          <w:lang w:val="en-GB"/>
+        </w:rPr>
+        <w:t>pport systems that are provided</w:t>
+      </w:r>
+      <w:r>
+        <w:rPr>
+          <w:rFonts w:ascii="Arial" w:hAnsi="Arial" w:cs="Arial"/>
+          <w:bCs/>
+          <w:kern w:val="32"/>
+          <w:lang w:val="en-GB"/>
+        </w:rPr>
+        <w:t xml:space="preserve"> affect how employees view their workplace. Innovation and flexibilit</w:t>
+      </w:r>
+      <w:r>
+        <w:rPr>
+          <w:rFonts w:ascii="Arial" w:hAnsi="Arial" w:cs="Arial"/>
+          <w:bCs/>
+          <w:kern w:val="32"/>
+          <w:lang w:val="en-GB"/>
+        </w:rPr>
+        <w:t>y are more likely to be promoted</w:t>
+      </w:r>
+      <w:r>
+        <w:rPr>
+          <w:rFonts w:ascii="Arial" w:hAnsi="Arial" w:cs="Arial"/>
+          <w:bCs/>
+          <w:kern w:val="32"/>
+          <w:lang w:val="en-GB"/>
+        </w:rPr>
+        <w:t xml:space="preserve"> in an environment where staff members feel supported (</w:t>
+      </w:r>
+      <w:proofErr w:type="spellStart"/>
+      <w:r>
+        <w:rPr>
+          <w:rFonts w:ascii="Arial" w:hAnsi="Arial" w:cs="Arial"/>
+          <w:bCs/>
+          <w:kern w:val="32"/>
+          <w:lang w:val="en-GB"/>
+        </w:rPr>
+        <w:t>Cloete</w:t>
+      </w:r>
+      <w:proofErr w:type="spellEnd"/>
+      <w:r>
+        <w:rPr>
+          <w:rFonts w:ascii="Arial" w:hAnsi="Arial" w:cs="Arial"/>
+          <w:bCs/>
+          <w:kern w:val="32"/>
+          <w:lang w:val="en-GB"/>
+        </w:rPr>
+        <w:t xml:space="preserve"> and </w:t>
+      </w:r>
+      <w:proofErr w:type="spellStart"/>
+      <w:r>
+        <w:rPr>
+          <w:rFonts w:ascii="Arial" w:hAnsi="Arial" w:cs="Arial"/>
+          <w:bCs/>
+          <w:kern w:val="32"/>
+          <w:lang w:val="en-GB"/>
+        </w:rPr>
+        <w:t>Wissink</w:t>
+      </w:r>
+      <w:proofErr w:type="spellEnd"/>
+      <w:r>
+        <w:rPr>
+          <w:rFonts w:ascii="Arial" w:hAnsi="Arial" w:cs="Arial"/>
+          <w:bCs/>
+          <w:kern w:val="32"/>
+          <w:lang w:val="en-GB"/>
+        </w:rPr>
+        <w:t>, 2019).</w:t>
+      </w:r>
+    </w:p>
+    <w:p>
+      <w:pPr>
+        <w:spacing w:line="360" w:lineRule="auto"/>
+        <w:rPr>
+          <w:rFonts w:ascii="Arial" w:hAnsi="Arial" w:cs="Arial"/>
+          <w:bCs/>
+          <w:kern w:val="32"/>
+          <w:lang w:val="en-GB"/>
+        </w:rPr>
+      </w:pPr>
+      <w:r>
+        <w:rPr>
+          <w:rFonts w:ascii="Arial" w:hAnsi="Arial" w:cs="Arial"/>
+          <w:bCs/>
+          <w:kern w:val="32"/>
+          <w:lang w:val="en-GB"/>
+        </w:rPr>
+        <w:t xml:space="preserve">4.1.5 Importance of organisational climate in the public sector </w:t>
+      </w:r>
+    </w:p>
+    <w:p>
+      <w:pPr>
+        <w:spacing w:line="360" w:lineRule="auto"/>
+        <w:rPr>
+          <w:rFonts w:ascii="Arial" w:hAnsi="Arial" w:cs="Arial"/>
+          <w:bCs/>
+          <w:kern w:val="32"/>
+          <w:lang w:val="en-GB"/>
+        </w:rPr>
+      </w:pPr>
+      <w:r>
+        <w:rPr>
+          <w:rFonts w:ascii="Arial" w:hAnsi="Arial" w:cs="Arial"/>
+          <w:bCs/>
+          <w:kern w:val="32"/>
+          <w:lang w:val="en-GB"/>
+        </w:rPr>
+        <w:t>Employee happiness</w:t>
+      </w:r>
+      <w:r>
+        <w:rPr>
+          <w:rFonts w:ascii="Arial" w:hAnsi="Arial" w:cs="Arial"/>
+          <w:bCs/>
+          <w:kern w:val="32"/>
+          <w:lang w:val="en-GB"/>
+        </w:rPr>
+        <w:t>, motivation, and perf</w:t>
+      </w:r>
+      <w:r>
+        <w:rPr>
+          <w:rFonts w:ascii="Arial" w:hAnsi="Arial" w:cs="Arial"/>
+          <w:bCs/>
+          <w:kern w:val="32"/>
+          <w:lang w:val="en-GB"/>
+        </w:rPr>
+        <w:t>ormance are all greatly influenced by organis</w:t>
+      </w:r>
+      <w:r>
+        <w:rPr>
+          <w:rFonts w:ascii="Arial" w:hAnsi="Arial" w:cs="Arial"/>
+          <w:bCs/>
+          <w:kern w:val="32"/>
+          <w:lang w:val="en-GB"/>
+        </w:rPr>
+        <w:t xml:space="preserve">ational environment in public sector organizations (Schneider, </w:t>
+      </w:r>
+      <w:proofErr w:type="spellStart"/>
+      <w:r>
+        <w:rPr>
+          <w:rFonts w:ascii="Arial" w:hAnsi="Arial" w:cs="Arial"/>
+          <w:bCs/>
+          <w:kern w:val="32"/>
+          <w:lang w:val="en-GB"/>
+        </w:rPr>
+        <w:t>Ehrhart</w:t>
+      </w:r>
+      <w:proofErr w:type="spellEnd"/>
+      <w:r>
+        <w:rPr>
+          <w:rFonts w:ascii="Arial" w:hAnsi="Arial" w:cs="Arial"/>
+          <w:bCs/>
+          <w:kern w:val="32"/>
+          <w:lang w:val="en-GB"/>
+        </w:rPr>
+        <w:t>, and Macey, 2013). By lowering oppositi</w:t>
+      </w:r>
+      <w:r>
+        <w:rPr>
+          <w:rFonts w:ascii="Arial" w:hAnsi="Arial" w:cs="Arial"/>
+          <w:bCs/>
+          <w:kern w:val="32"/>
+          <w:lang w:val="en-GB"/>
+        </w:rPr>
+        <w:t>on, increasing</w:t>
+      </w:r>
+      <w:r>
+        <w:rPr>
+          <w:rFonts w:ascii="Arial" w:hAnsi="Arial" w:cs="Arial"/>
+          <w:bCs/>
+          <w:kern w:val="32"/>
+          <w:lang w:val="en-GB"/>
+        </w:rPr>
+        <w:t xml:space="preserve"> public trust, and increasing service performance, a good climate can hel</w:t>
+      </w:r>
+      <w:r>
+        <w:rPr>
+          <w:rFonts w:ascii="Arial" w:hAnsi="Arial" w:cs="Arial"/>
+          <w:bCs/>
+          <w:kern w:val="32"/>
+          <w:lang w:val="en-GB"/>
+        </w:rPr>
+        <w:t>p bring about change. On the other hand</w:t>
+      </w:r>
+      <w:r>
+        <w:rPr>
+          <w:rFonts w:ascii="Arial" w:hAnsi="Arial" w:cs="Arial"/>
+          <w:bCs/>
+          <w:kern w:val="32"/>
+          <w:lang w:val="en-GB"/>
+        </w:rPr>
+        <w:t>, an unfavourable atmosphere could result in ineffective government institutions, l</w:t>
+      </w:r>
+      <w:r>
+        <w:rPr>
+          <w:rFonts w:ascii="Arial" w:hAnsi="Arial" w:cs="Arial"/>
+          <w:bCs/>
+          <w:kern w:val="32"/>
+          <w:lang w:val="en-GB"/>
+        </w:rPr>
+        <w:t>ow productivity, and absence. Therefore, accomplishing</w:t>
+      </w:r>
+      <w:r>
+        <w:rPr>
+          <w:rFonts w:ascii="Arial" w:hAnsi="Arial" w:cs="Arial"/>
+          <w:bCs/>
+          <w:kern w:val="32"/>
+          <w:lang w:val="en-GB"/>
+        </w:rPr>
+        <w:t xml:space="preserve"> long-term change and improvement in the delivery of public services requires an understanding of and ability to manage organizational climate.</w:t>
+      </w:r>
       <w:bookmarkStart w:id="0" w:name="_GoBack"/>
       <w:bookmarkEnd w:id="0"/>
+    </w:p>
+    <w:p>
+      <w:pPr>
+        <w:spacing w:line="360" w:lineRule="auto"/>
+        <w:rPr>
+          <w:rFonts w:ascii="Arial" w:hAnsi="Arial" w:cs="Arial"/>
+          <w:bCs/>
+          <w:kern w:val="32"/>
+          <w:lang w:val="en-GB"/>
+        </w:rPr>
+      </w:pPr>
+    </w:p>
+    <w:p>
+      <w:pPr>
+        <w:spacing w:line="360" w:lineRule="auto"/>
+        <w:rPr>
+          <w:rFonts w:ascii="Arial" w:hAnsi="Arial" w:cs="Arial"/>
+          <w:bCs/>
+          <w:kern w:val="32"/>
+          <w:lang w:val="en-GB"/>
+        </w:rPr>
+      </w:pPr>
     </w:p>
     <w:sectPr>
       <w:pgSz w:w="12240" w:h="15840"/>
